--- a/Accuracy.docx
+++ b/Accuracy.docx
@@ -207,6 +207,51 @@
           <w:p>
             <w:r>
               <w:t>88.88</w:t>
+            </w:r>
+          </w:p>
+        </w:tc>
+      </w:tr>
+      <w:tr>
+        <w:trPr>
+          <w:trHeight w:val="520"/>
+        </w:trPr>
+        <w:tc>
+          <w:tcPr>
+            <w:tcW w:w="2642" w:type="dxa"/>
+          </w:tcPr>
+          <w:p>
+            <w:r>
+              <w:t>Entorhinal</w:t>
+            </w:r>
+          </w:p>
+        </w:tc>
+        <w:tc>
+          <w:tcPr>
+            <w:tcW w:w="2255" w:type="dxa"/>
+          </w:tcPr>
+          <w:p>
+            <w:r>
+              <w:t>50</w:t>
+            </w:r>
+          </w:p>
+        </w:tc>
+        <w:tc>
+          <w:tcPr>
+            <w:tcW w:w="2256" w:type="dxa"/>
+          </w:tcPr>
+          <w:p>
+            <w:r>
+              <w:t>62.5</w:t>
+            </w:r>
+          </w:p>
+        </w:tc>
+        <w:tc>
+          <w:tcPr>
+            <w:tcW w:w="2258" w:type="dxa"/>
+          </w:tcPr>
+          <w:p>
+            <w:r>
+              <w:t>66.66</w:t>
             </w:r>
           </w:p>
         </w:tc>
